--- a/Freedman_et_al_monarch_perspective_piece/submission/final_submission/Freedman_et_al_2021_east_west_monarchs_final.docx
+++ b/Freedman_et_al_monarch_perspective_piece/submission/final_submission/Freedman_et_al_2021_east_west_monarchs_final.docx
@@ -1,6 +1,6 @@
 
 <file path=word/document.xml><?xml version="1.0" encoding="utf-8"?>
-<w:document xmlns:wpc="http://schemas.microsoft.com/office/word/2010/wordprocessingCanvas" xmlns:cx="http://schemas.microsoft.com/office/drawing/2014/chartex" xmlns:cx1="http://schemas.microsoft.com/office/drawing/2015/9/8/chartex" xmlns:cx2="http://schemas.microsoft.com/office/drawing/2015/10/21/chartex" xmlns:cx3="http://schemas.microsoft.com/office/drawing/2016/5/9/chartex" xmlns:cx4="http://schemas.microsoft.com/office/drawing/2016/5/10/chartex" xmlns:cx5="http://schemas.microsoft.com/office/drawing/2016/5/11/chartex" xmlns:cx6="http://schemas.microsoft.com/office/drawing/2016/5/12/chartex" xmlns:cx7="http://schemas.microsoft.com/office/drawing/2016/5/13/chartex" xmlns:cx8="http://schemas.microsoft.com/office/drawing/2016/5/14/chartex" xmlns:mc="http://schemas.openxmlformats.org/markup-compatibility/2006" xmlns:aink="http://schemas.microsoft.com/office/drawing/2016/ink" xmlns:am3d="http://schemas.microsoft.com/office/drawing/2017/model3d" xmlns:o="urn:schemas-microsoft-com:office:office" xmlns:r="http://schemas.openxmlformats.org/officeDocument/2006/relationships" xmlns:m="http://schemas.openxmlformats.org/officeDocument/2006/math" xmlns:v="urn:schemas-microsoft-com:vml" xmlns:wp14="http://schemas.microsoft.com/office/word/2010/wordprocessingDrawing" xmlns:wp="http://schemas.openxmlformats.org/drawingml/2006/wordprocessingDrawing" xmlns:w10="urn:schemas-microsoft-com:office:word" xmlns:w="http://schemas.openxmlformats.org/wordprocessingml/2006/main" xmlns:w14="http://schemas.microsoft.com/office/word/2010/wordml" xmlns:w15="http://schemas.microsoft.com/office/word/2012/wordml" xmlns:w16cex="http://schemas.microsoft.com/office/word/2018/wordml/cex" xmlns:w16cid="http://schemas.microsoft.com/office/word/2016/wordml/cid" xmlns:w16="http://schemas.microsoft.com/office/word/2018/wordml" xmlns:w16se="http://schemas.microsoft.com/office/word/2015/wordml/symex" xmlns:wpg="http://schemas.microsoft.com/office/word/2010/wordprocessingGroup" xmlns:wpi="http://schemas.microsoft.com/office/word/2010/wordprocessingInk" xmlns:wne="http://schemas.microsoft.com/office/word/2006/wordml" xmlns:wps="http://schemas.microsoft.com/office/word/2010/wordprocessingShape" mc:Ignorable="w14 w15 w16se w16cid w16 w16cex wp14">
+<w:document xmlns:wpc="http://schemas.microsoft.com/office/word/2010/wordprocessingCanvas" xmlns:cx="http://schemas.microsoft.com/office/drawing/2014/chartex" xmlns:cx1="http://schemas.microsoft.com/office/drawing/2015/9/8/chartex" xmlns:cx2="http://schemas.microsoft.com/office/drawing/2015/10/21/chartex" xmlns:cx3="http://schemas.microsoft.com/office/drawing/2016/5/9/chartex" xmlns:cx4="http://schemas.microsoft.com/office/drawing/2016/5/10/chartex" xmlns:cx5="http://schemas.microsoft.com/office/drawing/2016/5/11/chartex" xmlns:cx6="http://schemas.microsoft.com/office/drawing/2016/5/12/chartex" xmlns:cx7="http://schemas.microsoft.com/office/drawing/2016/5/13/chartex" xmlns:cx8="http://schemas.microsoft.com/office/drawing/2016/5/14/chartex" xmlns:mc="http://schemas.openxmlformats.org/markup-compatibility/2006" xmlns:aink="http://schemas.microsoft.com/office/drawing/2016/ink" xmlns:am3d="http://schemas.microsoft.com/office/drawing/2017/model3d" xmlns:o="urn:schemas-microsoft-com:office:office" xmlns:r="http://schemas.openxmlformats.org/officeDocument/2006/relationships" xmlns:m="http://schemas.openxmlformats.org/officeDocument/2006/math" xmlns:v="urn:schemas-microsoft-com:vml" xmlns:wp14="http://schemas.microsoft.com/office/word/2010/wordprocessingDrawing" xmlns:wp="http://schemas.openxmlformats.org/drawingml/2006/wordprocessingDrawing" xmlns:w10="urn:schemas-microsoft-com:office:word" xmlns:w="http://schemas.openxmlformats.org/wordprocessingml/2006/main" xmlns:w14="http://schemas.microsoft.com/office/word/2010/wordml" xmlns:w15="http://schemas.microsoft.com/office/word/2012/wordml" xmlns:w16cex="http://schemas.microsoft.com/office/word/2018/wordml/cex" xmlns:w16cid="http://schemas.microsoft.com/office/word/2016/wordml/cid" xmlns:w16="http://schemas.microsoft.com/office/word/2018/wordml" xmlns:w16sdtdh="http://schemas.microsoft.com/office/word/2020/wordml/sdtdatahash" xmlns:w16se="http://schemas.microsoft.com/office/word/2015/wordml/symex" xmlns:wpg="http://schemas.microsoft.com/office/word/2010/wordprocessingGroup" xmlns:wpi="http://schemas.microsoft.com/office/word/2010/wordprocessingInk" xmlns:wne="http://schemas.microsoft.com/office/word/2006/wordml" xmlns:wps="http://schemas.microsoft.com/office/word/2010/wordprocessingShape" mc:Ignorable="w14 w15 w16se w16cid w16 w16cex w16sdtdh wp14">
   <w:body>
     <w:p>
       <w:pPr>
@@ -10677,17 +10677,12 @@
         <w:tblLook w:val="04A0" w:firstRow="1" w:lastRow="0" w:firstColumn="1" w:lastColumn="0" w:noHBand="0" w:noVBand="1"/>
       </w:tblPr>
       <w:tblGrid>
-        <w:gridCol w:w="1841"/>
-        <w:gridCol w:w="2866"/>
-        <w:gridCol w:w="1948"/>
-        <w:gridCol w:w="3116"/>
-        <w:gridCol w:w="19"/>
+        <w:gridCol w:w="1844"/>
+        <w:gridCol w:w="2872"/>
+        <w:gridCol w:w="1952"/>
+        <w:gridCol w:w="3122"/>
       </w:tblGrid>
       <w:tr>
-        <w:trPr>
-          <w:gridAfter w:val="1"/>
-          <w:wAfter w:w="19" w:type="dxa"/>
-        </w:trPr>
         <w:tc>
           <w:tcPr>
             <w:tcW w:w="1841" w:type="dxa"/>
@@ -10803,10 +10798,6 @@
         </w:tc>
       </w:tr>
       <w:tr>
-        <w:trPr>
-          <w:gridAfter w:val="1"/>
-          <w:wAfter w:w="19" w:type="dxa"/>
-        </w:trPr>
         <w:tc>
           <w:tcPr>
             <w:tcW w:w="1841" w:type="dxa"/>
@@ -11042,10 +11033,6 @@
         </w:tc>
       </w:tr>
       <w:tr>
-        <w:trPr>
-          <w:gridAfter w:val="1"/>
-          <w:wAfter w:w="19" w:type="dxa"/>
-        </w:trPr>
         <w:tc>
           <w:tcPr>
             <w:tcW w:w="1841" w:type="dxa"/>
@@ -11283,10 +11270,6 @@
         </w:tc>
       </w:tr>
       <w:tr>
-        <w:trPr>
-          <w:gridAfter w:val="1"/>
-          <w:wAfter w:w="19" w:type="dxa"/>
-        </w:trPr>
         <w:tc>
           <w:tcPr>
             <w:tcW w:w="1841" w:type="dxa"/>
@@ -11506,10 +11489,6 @@
         </w:tc>
       </w:tr>
       <w:tr>
-        <w:trPr>
-          <w:gridAfter w:val="1"/>
-          <w:wAfter w:w="19" w:type="dxa"/>
-        </w:trPr>
         <w:tc>
           <w:tcPr>
             <w:tcW w:w="1841" w:type="dxa"/>
@@ -11699,10 +11678,6 @@
         </w:tc>
       </w:tr>
       <w:tr>
-        <w:trPr>
-          <w:gridAfter w:val="1"/>
-          <w:wAfter w:w="19" w:type="dxa"/>
-        </w:trPr>
         <w:tc>
           <w:tcPr>
             <w:tcW w:w="1841" w:type="dxa"/>
@@ -11926,6 +11901,24 @@
           </w:p>
         </w:tc>
       </w:tr>
+    </w:tbl>
+    <w:tbl>
+      <w:tblPr>
+        <w:tblpPr w:leftFromText="180" w:rightFromText="180" w:vertAnchor="text" w:horzAnchor="margin" w:tblpY="11772"/>
+        <w:tblW w:w="9790" w:type="dxa"/>
+        <w:tblBorders>
+          <w:top w:val="single" w:sz="4" w:space="0" w:color="auto"/>
+          <w:left w:val="single" w:sz="4" w:space="0" w:color="auto"/>
+          <w:bottom w:val="single" w:sz="4" w:space="0" w:color="auto"/>
+          <w:right w:val="single" w:sz="4" w:space="0" w:color="auto"/>
+          <w:insideH w:val="single" w:sz="4" w:space="0" w:color="auto"/>
+          <w:insideV w:val="single" w:sz="4" w:space="0" w:color="auto"/>
+        </w:tblBorders>
+        <w:tblLook w:val="04A0" w:firstRow="1" w:lastRow="0" w:firstColumn="1" w:lastColumn="0" w:noHBand="0" w:noVBand="1"/>
+      </w:tblPr>
+      <w:tblGrid>
+        <w:gridCol w:w="9790"/>
+      </w:tblGrid>
       <w:tr>
         <w:trPr>
           <w:trHeight w:val="926"/>
@@ -11933,7 +11926,6 @@
         <w:tc>
           <w:tcPr>
             <w:tcW w:w="9790" w:type="dxa"/>
-            <w:gridSpan w:val="5"/>
             <w:tcBorders>
               <w:top w:val="nil"/>
               <w:left w:val="nil"/>
@@ -11996,11 +11988,132 @@
       </w:tr>
     </w:tbl>
     <w:p>
-      <w:pPr>
-        <w:rPr>
-          <w:rFonts w:asciiTheme="majorHAnsi" w:hAnsiTheme="majorHAnsi" w:cstheme="majorHAnsi"/>
-        </w:rPr>
-      </w:pPr>
+      <w:r>
+        <w:br w:type="page"/>
+      </w:r>
+    </w:p>
+    <w:p>
+      <w:pPr>
+        <w:rPr>
+          <w:rFonts w:asciiTheme="majorHAnsi" w:hAnsiTheme="majorHAnsi" w:cstheme="majorHAnsi"/>
+        </w:rPr>
+      </w:pPr>
+      <w:r>
+        <w:rPr>
+          <w:rFonts w:asciiTheme="majorHAnsi" w:hAnsiTheme="majorHAnsi" w:cstheme="majorHAnsi"/>
+          <w:noProof/>
+        </w:rPr>
+        <w:lastRenderedPageBreak/>
+        <w:drawing>
+          <wp:inline distT="0" distB="0" distL="0" distR="0" wp14:anchorId="2DF886D8" wp14:editId="50C8AF46">
+            <wp:extent cx="5943600" cy="4457700"/>
+            <wp:effectExtent l="0" t="0" r="0" b="0"/>
+            <wp:docPr id="1" name="Picture 1"/>
+            <wp:cNvGraphicFramePr>
+              <a:graphicFrameLocks xmlns:a="http://schemas.openxmlformats.org/drawingml/2006/main" noChangeAspect="1"/>
+            </wp:cNvGraphicFramePr>
+            <a:graphic xmlns:a="http://schemas.openxmlformats.org/drawingml/2006/main">
+              <a:graphicData uri="http://schemas.openxmlformats.org/drawingml/2006/picture">
+                <pic:pic xmlns:pic="http://schemas.openxmlformats.org/drawingml/2006/picture">
+                  <pic:nvPicPr>
+                    <pic:cNvPr id="1" name="Picture 1"/>
+                    <pic:cNvPicPr/>
+                  </pic:nvPicPr>
+                  <pic:blipFill>
+                    <a:blip r:embed="rId8">
+                      <a:extLst>
+                        <a:ext uri="{28A0092B-C50C-407E-A947-70E740481C1C}">
+                          <a14:useLocalDpi xmlns:a14="http://schemas.microsoft.com/office/drawing/2010/main" val="0"/>
+                        </a:ext>
+                      </a:extLst>
+                    </a:blip>
+                    <a:stretch>
+                      <a:fillRect/>
+                    </a:stretch>
+                  </pic:blipFill>
+                  <pic:spPr>
+                    <a:xfrm>
+                      <a:off x="0" y="0"/>
+                      <a:ext cx="5943600" cy="4457700"/>
+                    </a:xfrm>
+                    <a:prstGeom prst="rect">
+                      <a:avLst/>
+                    </a:prstGeom>
+                  </pic:spPr>
+                </pic:pic>
+              </a:graphicData>
+            </a:graphic>
+          </wp:inline>
+        </w:drawing>
+      </w:r>
+    </w:p>
+    <w:p>
+      <w:pPr>
+        <w:rPr>
+          <w:rFonts w:asciiTheme="majorHAnsi" w:hAnsiTheme="majorHAnsi" w:cstheme="majorHAnsi"/>
+        </w:rPr>
+      </w:pPr>
+      <w:r>
+        <w:rPr>
+          <w:rFonts w:asciiTheme="majorHAnsi" w:hAnsiTheme="majorHAnsi" w:cstheme="majorHAnsi"/>
+        </w:rPr>
+        <w:br w:type="page"/>
+      </w:r>
+    </w:p>
+    <w:p>
+      <w:pPr>
+        <w:rPr>
+          <w:rFonts w:asciiTheme="majorHAnsi" w:hAnsiTheme="majorHAnsi" w:cstheme="majorHAnsi"/>
+        </w:rPr>
+      </w:pPr>
+      <w:r>
+        <w:rPr>
+          <w:rFonts w:asciiTheme="majorHAnsi" w:hAnsiTheme="majorHAnsi" w:cstheme="majorHAnsi"/>
+          <w:noProof/>
+        </w:rPr>
+        <w:lastRenderedPageBreak/>
+        <w:drawing>
+          <wp:inline distT="0" distB="0" distL="0" distR="0" wp14:anchorId="3B5B6CFE" wp14:editId="6A895BB3">
+            <wp:extent cx="5943600" cy="4457700"/>
+            <wp:effectExtent l="0" t="0" r="0" b="0"/>
+            <wp:docPr id="2" name="Picture 2"/>
+            <wp:cNvGraphicFramePr>
+              <a:graphicFrameLocks xmlns:a="http://schemas.openxmlformats.org/drawingml/2006/main" noChangeAspect="1"/>
+            </wp:cNvGraphicFramePr>
+            <a:graphic xmlns:a="http://schemas.openxmlformats.org/drawingml/2006/main">
+              <a:graphicData uri="http://schemas.openxmlformats.org/drawingml/2006/picture">
+                <pic:pic xmlns:pic="http://schemas.openxmlformats.org/drawingml/2006/picture">
+                  <pic:nvPicPr>
+                    <pic:cNvPr id="2" name="Picture 2"/>
+                    <pic:cNvPicPr/>
+                  </pic:nvPicPr>
+                  <pic:blipFill>
+                    <a:blip r:embed="rId9">
+                      <a:extLst>
+                        <a:ext uri="{28A0092B-C50C-407E-A947-70E740481C1C}">
+                          <a14:useLocalDpi xmlns:a14="http://schemas.microsoft.com/office/drawing/2010/main" val="0"/>
+                        </a:ext>
+                      </a:extLst>
+                    </a:blip>
+                    <a:stretch>
+                      <a:fillRect/>
+                    </a:stretch>
+                  </pic:blipFill>
+                  <pic:spPr>
+                    <a:xfrm>
+                      <a:off x="0" y="0"/>
+                      <a:ext cx="5943600" cy="4457700"/>
+                    </a:xfrm>
+                    <a:prstGeom prst="rect">
+                      <a:avLst/>
+                    </a:prstGeom>
+                  </pic:spPr>
+                </pic:pic>
+              </a:graphicData>
+            </a:graphic>
+          </wp:inline>
+        </w:drawing>
+      </w:r>
     </w:p>
     <w:sectPr>
       <w:pgSz w:w="12240" w:h="15840"/>
@@ -12014,7 +12127,7 @@
 </file>
 
 <file path=word/numbering.xml><?xml version="1.0" encoding="utf-8"?>
-<w:numbering xmlns:wpc="http://schemas.microsoft.com/office/word/2010/wordprocessingCanvas" xmlns:cx="http://schemas.microsoft.com/office/drawing/2014/chartex" xmlns:cx1="http://schemas.microsoft.com/office/drawing/2015/9/8/chartex" xmlns:cx2="http://schemas.microsoft.com/office/drawing/2015/10/21/chartex" xmlns:cx3="http://schemas.microsoft.com/office/drawing/2016/5/9/chartex" xmlns:cx4="http://schemas.microsoft.com/office/drawing/2016/5/10/chartex" xmlns:cx5="http://schemas.microsoft.com/office/drawing/2016/5/11/chartex" xmlns:cx6="http://schemas.microsoft.com/office/drawing/2016/5/12/chartex" xmlns:cx7="http://schemas.microsoft.com/office/drawing/2016/5/13/chartex" xmlns:cx8="http://schemas.microsoft.com/office/drawing/2016/5/14/chartex" xmlns:mc="http://schemas.openxmlformats.org/markup-compatibility/2006" xmlns:aink="http://schemas.microsoft.com/office/drawing/2016/ink" xmlns:am3d="http://schemas.microsoft.com/office/drawing/2017/model3d" xmlns:o="urn:schemas-microsoft-com:office:office" xmlns:r="http://schemas.openxmlformats.org/officeDocument/2006/relationships" xmlns:m="http://schemas.openxmlformats.org/officeDocument/2006/math" xmlns:v="urn:schemas-microsoft-com:vml" xmlns:wp14="http://schemas.microsoft.com/office/word/2010/wordprocessingDrawing" xmlns:wp="http://schemas.openxmlformats.org/drawingml/2006/wordprocessingDrawing" xmlns:w10="urn:schemas-microsoft-com:office:word" xmlns:w="http://schemas.openxmlformats.org/wordprocessingml/2006/main" xmlns:w14="http://schemas.microsoft.com/office/word/2010/wordml" xmlns:w15="http://schemas.microsoft.com/office/word/2012/wordml" xmlns:w16cex="http://schemas.microsoft.com/office/word/2018/wordml/cex" xmlns:w16cid="http://schemas.microsoft.com/office/word/2016/wordml/cid" xmlns:w16="http://schemas.microsoft.com/office/word/2018/wordml" xmlns:w16se="http://schemas.microsoft.com/office/word/2015/wordml/symex" xmlns:wpg="http://schemas.microsoft.com/office/word/2010/wordprocessingGroup" xmlns:wpi="http://schemas.microsoft.com/office/word/2010/wordprocessingInk" xmlns:wne="http://schemas.microsoft.com/office/word/2006/wordml" xmlns:wps="http://schemas.microsoft.com/office/word/2010/wordprocessingShape" mc:Ignorable="w14 w15 w16se w16cid w16 w16cex wp14">
+<w:numbering xmlns:wpc="http://schemas.microsoft.com/office/word/2010/wordprocessingCanvas" xmlns:cx="http://schemas.microsoft.com/office/drawing/2014/chartex" xmlns:cx1="http://schemas.microsoft.com/office/drawing/2015/9/8/chartex" xmlns:cx2="http://schemas.microsoft.com/office/drawing/2015/10/21/chartex" xmlns:cx3="http://schemas.microsoft.com/office/drawing/2016/5/9/chartex" xmlns:cx4="http://schemas.microsoft.com/office/drawing/2016/5/10/chartex" xmlns:cx5="http://schemas.microsoft.com/office/drawing/2016/5/11/chartex" xmlns:cx6="http://schemas.microsoft.com/office/drawing/2016/5/12/chartex" xmlns:cx7="http://schemas.microsoft.com/office/drawing/2016/5/13/chartex" xmlns:cx8="http://schemas.microsoft.com/office/drawing/2016/5/14/chartex" xmlns:mc="http://schemas.openxmlformats.org/markup-compatibility/2006" xmlns:aink="http://schemas.microsoft.com/office/drawing/2016/ink" xmlns:am3d="http://schemas.microsoft.com/office/drawing/2017/model3d" xmlns:o="urn:schemas-microsoft-com:office:office" xmlns:r="http://schemas.openxmlformats.org/officeDocument/2006/relationships" xmlns:m="http://schemas.openxmlformats.org/officeDocument/2006/math" xmlns:v="urn:schemas-microsoft-com:vml" xmlns:wp14="http://schemas.microsoft.com/office/word/2010/wordprocessingDrawing" xmlns:wp="http://schemas.openxmlformats.org/drawingml/2006/wordprocessingDrawing" xmlns:w10="urn:schemas-microsoft-com:office:word" xmlns:w="http://schemas.openxmlformats.org/wordprocessingml/2006/main" xmlns:w14="http://schemas.microsoft.com/office/word/2010/wordml" xmlns:w15="http://schemas.microsoft.com/office/word/2012/wordml" xmlns:w16cex="http://schemas.microsoft.com/office/word/2018/wordml/cex" xmlns:w16cid="http://schemas.microsoft.com/office/word/2016/wordml/cid" xmlns:w16="http://schemas.microsoft.com/office/word/2018/wordml" xmlns:w16sdtdh="http://schemas.microsoft.com/office/word/2020/wordml/sdtdatahash" xmlns:w16se="http://schemas.microsoft.com/office/word/2015/wordml/symex" xmlns:wpg="http://schemas.microsoft.com/office/word/2010/wordprocessingGroup" xmlns:wpi="http://schemas.microsoft.com/office/word/2010/wordprocessingInk" xmlns:wne="http://schemas.microsoft.com/office/word/2006/wordml" xmlns:wps="http://schemas.microsoft.com/office/word/2010/wordprocessingShape" mc:Ignorable="w14 w15 w16se w16cid w16 w16cex w16sdtdh wp14">
   <w:abstractNum w:abstractNumId="0" w15:restartNumberingAfterBreak="0">
     <w:nsid w:val="04560E78"/>
     <w:multiLevelType w:val="hybridMultilevel"/>
@@ -13166,7 +13279,7 @@
 </file>
 
 <file path=word/styles.xml><?xml version="1.0" encoding="utf-8"?>
-<w:styles xmlns:mc="http://schemas.openxmlformats.org/markup-compatibility/2006" xmlns:r="http://schemas.openxmlformats.org/officeDocument/2006/relationships" xmlns:w="http://schemas.openxmlformats.org/wordprocessingml/2006/main" xmlns:w14="http://schemas.microsoft.com/office/word/2010/wordml" xmlns:w15="http://schemas.microsoft.com/office/word/2012/wordml" xmlns:w16cex="http://schemas.microsoft.com/office/word/2018/wordml/cex" xmlns:w16cid="http://schemas.microsoft.com/office/word/2016/wordml/cid" xmlns:w16="http://schemas.microsoft.com/office/word/2018/wordml" xmlns:w16se="http://schemas.microsoft.com/office/word/2015/wordml/symex" mc:Ignorable="w14 w15 w16se w16cid w16 w16cex">
+<w:styles xmlns:mc="http://schemas.openxmlformats.org/markup-compatibility/2006" xmlns:r="http://schemas.openxmlformats.org/officeDocument/2006/relationships" xmlns:w="http://schemas.openxmlformats.org/wordprocessingml/2006/main" xmlns:w14="http://schemas.microsoft.com/office/word/2010/wordml" xmlns:w15="http://schemas.microsoft.com/office/word/2012/wordml" xmlns:w16cex="http://schemas.microsoft.com/office/word/2018/wordml/cex" xmlns:w16cid="http://schemas.microsoft.com/office/word/2016/wordml/cid" xmlns:w16="http://schemas.microsoft.com/office/word/2018/wordml" xmlns:w16sdtdh="http://schemas.microsoft.com/office/word/2020/wordml/sdtdatahash" xmlns:w16se="http://schemas.microsoft.com/office/word/2015/wordml/symex" mc:Ignorable="w14 w15 w16se w16cid w16 w16cex w16sdtdh">
   <w:docDefaults>
     <w:rPrDefault>
       <w:rPr>
